--- a/法令ファイル/少年法第六条の二第三項の規定に基づく警察職員の職務等に関する規則/少年法第六条の二第三項の規定に基づく警察職員の職務等に関する規則（平成十九年国家公安委員会規則第二十三号）.docx
+++ b/法令ファイル/少年法第六条の二第三項の規定に基づく警察職員の職務等に関する規則/少年法第六条の二第三項の規定に基づく警察職員の職務等に関する規則（平成十九年国家公安委員会規則第二十三号）.docx
@@ -40,86 +40,56 @@
     </w:p>
     <w:p>
       <w:pPr>
-        <w:pStyle w:val="Heading6"/>
+        <w:pStyle w:val="ListBullet"/>
         <w:ind w:left="880"/>
       </w:pPr>
       <w:r>
         <w:t>一</w:t>
-      </w:r>
-    </w:p>
-    <w:p>
-      <w:pPr>
-        <w:ind w:left="880"/>
-      </w:pPr>
-      <w:r>
+        <w:br/>
         <w:t>法第六条の五第二項の規定により公告する旨</w:t>
       </w:r>
     </w:p>
     <w:p>
       <w:pPr>
-        <w:pStyle w:val="Heading6"/>
+        <w:pStyle w:val="ListBullet"/>
         <w:ind w:left="880"/>
       </w:pPr>
       <w:r>
         <w:t>二</w:t>
-      </w:r>
-    </w:p>
-    <w:p>
-      <w:pPr>
-        <w:ind w:left="880"/>
-      </w:pPr>
-      <w:r>
+        <w:br/>
         <w:t>警視庁若しくは道府県警察本部又は警察署の名称</w:t>
       </w:r>
     </w:p>
     <w:p>
       <w:pPr>
-        <w:pStyle w:val="Heading6"/>
+        <w:pStyle w:val="ListBullet"/>
         <w:ind w:left="880"/>
       </w:pPr>
       <w:r>
         <w:t>三</w:t>
-      </w:r>
-    </w:p>
-    <w:p>
-      <w:pPr>
-        <w:ind w:left="880"/>
-      </w:pPr>
-      <w:r>
+        <w:br/>
         <w:t>事件名及び押収番号</w:t>
       </w:r>
     </w:p>
     <w:p>
       <w:pPr>
-        <w:pStyle w:val="Heading6"/>
+        <w:pStyle w:val="ListBullet"/>
         <w:ind w:left="880"/>
       </w:pPr>
       <w:r>
         <w:t>四</w:t>
-      </w:r>
-    </w:p>
-    <w:p>
-      <w:pPr>
-        <w:ind w:left="880"/>
-      </w:pPr>
-      <w:r>
+        <w:br/>
         <w:t>品名及び数量</w:t>
       </w:r>
     </w:p>
     <w:p>
       <w:pPr>
-        <w:pStyle w:val="Heading6"/>
+        <w:pStyle w:val="ListBullet"/>
         <w:ind w:left="880"/>
       </w:pPr>
       <w:r>
         <w:t>五</w:t>
-      </w:r>
-    </w:p>
-    <w:p>
-      <w:pPr>
-        <w:ind w:left="880"/>
-      </w:pPr>
-      <w:r>
+        <w:br/>
         <w:t>公告の初日及び末日の年月日</w:t>
       </w:r>
     </w:p>
@@ -215,7 +185,7 @@
         <w:pStyle w:val="Heading1"/>
       </w:pPr>
       <w:r>
-        <w:t>附　則（平成二四年三月一六日国家公安委員会規則第一号）</w:t>
+        <w:t>附則（平成二四年三月一六日国家公安委員会規則第一号）</w:t>
       </w:r>
     </w:p>
     <w:p>
@@ -233,7 +203,7 @@
         <w:pStyle w:val="Heading1"/>
       </w:pPr>
       <w:r>
-        <w:t>附　則（平成二四年六月二一日国家公安委員会規則第八号）</w:t>
+        <w:t>附則（平成二四年六月二一日国家公安委員会規則第八号）</w:t>
       </w:r>
     </w:p>
     <w:p>
@@ -251,10 +221,22 @@
         <w:pStyle w:val="Heading1"/>
       </w:pPr>
       <w:r>
-        <w:t>附　則（令和元年六月二一日国家公安委員会規則第三号）</w:t>
+        <w:t>附則（令和元年六月二一日国家公安委員会規則第三号）</w:t>
       </w:r>
     </w:p>
     <w:p>
+      <w:pPr>
+        <w:pStyle w:val="Heading5"/>
+        <w:ind w:left="440"/>
+      </w:pPr>
+      <w:r>
+        <w:t>１</w:t>
+      </w:r>
+    </w:p>
+    <w:p>
+      <w:pPr>
+        <w:ind w:left="440"/>
+      </w:pPr>
       <w:r>
         <w:t>この規則は、令和元年七月一日から施行する。</w:t>
       </w:r>
@@ -296,7 +278,7 @@
     </w:pPr>
     <w:r>
       <w:tab/>
-      <w:t>WeGov v0.1 - FTS141</w:t>
+      <w:t>WeGov v0.2 - FTS141</w:t>
     </w:r>
   </w:p>
 </w:ftr>
